--- a/my_docs/Mesage Queue - Active MQ.docx
+++ b/my_docs/Mesage Queue - Active MQ.docx
@@ -502,7 +502,7 @@
           <w:noProof/>
         </w:rPr>
         <w:drawing>
-          <wp:anchor distT="0" distB="0" distL="114300" distR="114300" simplePos="0" relativeHeight="251658240" behindDoc="1" locked="0" layoutInCell="1" allowOverlap="1" wp14:anchorId="52A897ED" wp14:editId="1A4077DF">
+          <wp:anchor distT="0" distB="0" distL="114300" distR="114300" simplePos="0" relativeHeight="251658240" behindDoc="1" locked="0" layoutInCell="1" allowOverlap="1" wp14:anchorId="52A897ED" wp14:editId="5510AFB7">
             <wp:simplePos x="0" y="0"/>
             <wp:positionH relativeFrom="column">
               <wp:posOffset>123317</wp:posOffset>
@@ -1752,7 +1752,7 @@
           <w:noProof/>
         </w:rPr>
         <w:drawing>
-          <wp:inline distT="0" distB="0" distL="0" distR="0" wp14:anchorId="245D859F" wp14:editId="5B34F8FA">
+          <wp:inline distT="0" distB="0" distL="0" distR="0" wp14:anchorId="245D859F" wp14:editId="6113F0FB">
             <wp:extent cx="5486400" cy="1948815"/>
             <wp:effectExtent l="0" t="0" r="0" b="0"/>
             <wp:docPr id="721281523" name="Picture 2" descr="A screenshot of a computer&#10;&#10;Description automatically generated"/>
@@ -3862,7 +3862,7 @@
           <w:noProof/>
         </w:rPr>
         <w:drawing>
-          <wp:inline distT="0" distB="0" distL="0" distR="0" wp14:anchorId="1EA0DE96" wp14:editId="1B27A6C1">
+          <wp:inline distT="0" distB="0" distL="0" distR="0" wp14:anchorId="1EA0DE96" wp14:editId="6B1A0A8F">
             <wp:extent cx="3403893" cy="1419471"/>
             <wp:effectExtent l="0" t="0" r="6350" b="9525"/>
             <wp:docPr id="1328884138" name="Picture 9" descr="Messege Queue – Bộ phận không thể thiếu trong các hệ thống lớn và  microservice architecture | Từ coder đến developer – Tôi đi code dạo"/>
@@ -4166,43 +4166,6 @@
       </w:pPr>
       <w:r>
         <w:rPr>
-          <w:b/>
-          <w:bCs/>
-          <w:color w:val="2B2B2B"/>
-          <w:kern w:val="0"/>
-          <w:sz w:val="22"/>
-          <w:szCs w:val="22"/>
-          <w14:ligatures w14:val="none"/>
-        </w:rPr>
-        <w:t>Message queue trong kiến trúc microservice</w:t>
-      </w:r>
-      <w:r>
-        <w:rPr>
-          <w:b/>
-          <w:bCs/>
-          <w:color w:val="2B2B2B"/>
-          <w:kern w:val="0"/>
-          <w:sz w:val="22"/>
-          <w:szCs w:val="22"/>
-          <w14:ligatures w14:val="none"/>
-        </w:rPr>
-        <w:t xml:space="preserve">: </w:t>
-      </w:r>
-    </w:p>
-    <w:p>
-      <w:pPr>
-        <w:ind w:left="720" w:firstLine="720"/>
-        <w:textAlignment w:val="baseline"/>
-        <w:rPr>
-          <w:color w:val="2B2B2B"/>
-          <w:kern w:val="0"/>
-          <w:sz w:val="22"/>
-          <w:szCs w:val="22"/>
-          <w14:ligatures w14:val="none"/>
-        </w:rPr>
-      </w:pPr>
-      <w:r>
-        <w:rPr>
           <w:noProof/>
           <w:color w:val="2B2B2B"/>
           <w:kern w:val="0"/>
@@ -4211,17 +4174,25 @@
           <w14:ligatures w14:val="none"/>
         </w:rPr>
         <w:drawing>
-          <wp:anchor distT="0" distB="0" distL="114300" distR="114300" simplePos="0" relativeHeight="251660288" behindDoc="0" locked="0" layoutInCell="1" allowOverlap="1" wp14:anchorId="79E9E3F7" wp14:editId="40B00D20">
+          <wp:anchor distT="0" distB="0" distL="114300" distR="114300" simplePos="0" relativeHeight="251660288" behindDoc="1" locked="0" layoutInCell="1" allowOverlap="1" wp14:anchorId="79E9E3F7" wp14:editId="7ED27687">
             <wp:simplePos x="0" y="0"/>
-            <wp:positionH relativeFrom="column">
-              <wp:posOffset>949020</wp:posOffset>
+            <wp:positionH relativeFrom="margin">
+              <wp:align>center</wp:align>
             </wp:positionH>
             <wp:positionV relativeFrom="paragraph">
-              <wp:posOffset>568960</wp:posOffset>
+              <wp:posOffset>278130</wp:posOffset>
             </wp:positionV>
             <wp:extent cx="3949700" cy="2533650"/>
             <wp:effectExtent l="0" t="0" r="0" b="0"/>
-            <wp:wrapSquare wrapText="bothSides"/>
+            <wp:wrapTight wrapText="bothSides">
+              <wp:wrapPolygon edited="0">
+                <wp:start x="0" y="0"/>
+                <wp:lineTo x="0" y="21438"/>
+                <wp:lineTo x="21461" y="21438"/>
+                <wp:lineTo x="21461" y="0"/>
+                <wp:lineTo x="0" y="0"/>
+              </wp:wrapPolygon>
+            </wp:wrapTight>
             <wp:docPr id="58898333" name="Picture 1" descr="A diagram of a message&#10;&#10;Description automatically generated"/>
             <wp:cNvGraphicFramePr>
               <a:graphicFrameLocks xmlns:a="http://schemas.openxmlformats.org/drawingml/2006/main" noChangeAspect="1"/>
@@ -4262,23 +4233,27 @@
       </w:r>
       <w:r>
         <w:rPr>
+          <w:b/>
+          <w:bCs/>
           <w:color w:val="2B2B2B"/>
           <w:kern w:val="0"/>
           <w:sz w:val="22"/>
           <w:szCs w:val="22"/>
           <w14:ligatures w14:val="none"/>
         </w:rPr>
-        <w:t>M</w:t>
-      </w:r>
-      <w:r>
-        <w:rPr>
+        <w:t>Message queue trong kiến trúc microservice</w:t>
+      </w:r>
+      <w:r>
+        <w:rPr>
+          <w:b/>
+          <w:bCs/>
           <w:color w:val="2B2B2B"/>
           <w:kern w:val="0"/>
           <w:sz w:val="22"/>
           <w:szCs w:val="22"/>
           <w14:ligatures w14:val="none"/>
         </w:rPr>
-        <w:t>essage queue là một kiến trúc tuyệt vời cho giao tiếp không đồng bộ. Vậy trong hệ thống microservice, khi mà ta cần các microservice vừa độc lập lại vừa có thể tương tác với nhau mà không cần ghép nối thì message queue là một lựa chọn hàng đầu. </w:t>
+        <w:t xml:space="preserve">: </w:t>
       </w:r>
     </w:p>
     <w:p>
@@ -4302,6 +4277,39 @@
           <w14:ligatures w14:val="none"/>
         </w:rPr>
         <w:lastRenderedPageBreak/>
+        <w:t>M</w:t>
+      </w:r>
+      <w:r>
+        <w:rPr>
+          <w:color w:val="2B2B2B"/>
+          <w:kern w:val="0"/>
+          <w:sz w:val="22"/>
+          <w:szCs w:val="22"/>
+          <w14:ligatures w14:val="none"/>
+        </w:rPr>
+        <w:t>essage queue là một kiến trúc tuyệt vời cho giao tiếp không đồng bộ. Vậy trong hệ thống microservice, khi mà ta cần các microservice vừa độc lập lại vừa có thể tương tác với nhau mà không cần ghép nối thì message queue là một lựa chọn hàng đầu. </w:t>
+      </w:r>
+    </w:p>
+    <w:p>
+      <w:pPr>
+        <w:ind w:left="720" w:firstLine="720"/>
+        <w:textAlignment w:val="baseline"/>
+        <w:rPr>
+          <w:color w:val="2B2B2B"/>
+          <w:kern w:val="0"/>
+          <w:sz w:val="22"/>
+          <w:szCs w:val="22"/>
+          <w14:ligatures w14:val="none"/>
+        </w:rPr>
+      </w:pPr>
+      <w:r>
+        <w:rPr>
+          <w:color w:val="2B2B2B"/>
+          <w:kern w:val="0"/>
+          <w:sz w:val="22"/>
+          <w:szCs w:val="22"/>
+          <w14:ligatures w14:val="none"/>
+        </w:rPr>
         <w:t>Giao tiếp được thực hiện bằng cách gửi tin nhắn có chứa thông tin hoặc lệnh cần được xử lý. Người gửi là Producer. Những tin nhắn này sau đó được đưa vào trong một hàng đợi và được xử lý bởi một microservice khác ( Consumer). Sau đó, khi một tin nhắn được xử lý, nó sẽ bị xóa hoặc vô hiệu hóa, điều này đảm bảo rằng nó chỉ được xử lý một lần duy nhất.</w:t>
       </w:r>
     </w:p>
@@ -4877,6 +4885,7 @@
         <w:rPr>
           <w:lang w:val="vi-VN"/>
         </w:rPr>
+        <w:lastRenderedPageBreak/>
         <w:t>Tính linh hoạt cao:  ActiveMQ có thể chạy độc lập hoặc được tích hợp vào các ứng dụng khác .Nó phù hợp để sử dụng trong môi trường server cũng như ứng dụng client-side.</w:t>
       </w:r>
     </w:p>
@@ -4910,7 +4919,6 @@
           <w:bCs/>
           <w:lang w:val="vi-VN"/>
         </w:rPr>
-        <w:lastRenderedPageBreak/>
         <w:t>ActiveMQ phù hợp khi cần:</w:t>
       </w:r>
     </w:p>
@@ -5229,6 +5237,7 @@
         </w:numPr>
       </w:pPr>
       <w:r>
+        <w:lastRenderedPageBreak/>
         <w:t>P</w:t>
       </w:r>
       <w:r>
@@ -5513,6 +5522,7 @@
           <w:sz w:val="24"/>
           <w:szCs w:val="24"/>
         </w:rPr>
+        <w:lastRenderedPageBreak/>
         <w:t>b.</w:t>
       </w:r>
       <w:r>
@@ -5594,7 +5604,6 @@
           <w:b/>
           <w:bCs/>
         </w:rPr>
-        <w:lastRenderedPageBreak/>
         <w:t xml:space="preserve">Topics </w:t>
       </w:r>
       <w:r>
@@ -5975,6 +5984,7 @@
         </w:rPr>
       </w:pPr>
       <w:r>
+        <w:lastRenderedPageBreak/>
         <w:t>Có thể yêu cầu cấu hình bổ sung trong bộ môi giới (broker).</w:t>
       </w:r>
     </w:p>
@@ -6021,7 +6031,6 @@
         <w:rPr>
           <w:noProof/>
         </w:rPr>
-        <w:lastRenderedPageBreak/>
         <w:drawing>
           <wp:inline distT="0" distB="0" distL="0" distR="0" wp14:anchorId="78B43CB0" wp14:editId="2EAD071E">
             <wp:extent cx="5684292" cy="3323074"/>
@@ -6390,6 +6399,7 @@
           <w:sz w:val="22"/>
           <w:szCs w:val="22"/>
         </w:rPr>
+        <w:lastRenderedPageBreak/>
         <w:t>b</w:t>
       </w:r>
       <w:r>
